--- a/report_v2.docx
+++ b/report_v2.docx
@@ -1,6 +1,6 @@
 
 <file path=word/document.xml><?xml version="1.0" encoding="utf-8"?>
-<w:document xmlns:wpc="http://schemas.microsoft.com/office/word/2010/wordprocessingCanvas" xmlns:cx="http://schemas.microsoft.com/office/drawing/2014/chartex" xmlns:cx1="http://schemas.microsoft.com/office/drawing/2015/9/8/chartex" xmlns:cx2="http://schemas.microsoft.com/office/drawing/2015/10/21/chartex" xmlns:cx3="http://schemas.microsoft.com/office/drawing/2016/5/9/chartex" xmlns:cx4="http://schemas.microsoft.com/office/drawing/2016/5/10/chartex" xmlns:cx5="http://schemas.microsoft.com/office/drawing/2016/5/11/chartex" xmlns:cx6="http://schemas.microsoft.com/office/drawing/2016/5/12/chartex" xmlns:cx7="http://schemas.microsoft.com/office/drawing/2016/5/13/chartex" xmlns:cx8="http://schemas.microsoft.com/office/drawing/2016/5/14/chartex" xmlns:mc="http://schemas.openxmlformats.org/markup-compatibility/2006" xmlns:aink="http://schemas.microsoft.com/office/drawing/2016/ink" xmlns:am3d="http://schemas.microsoft.com/office/drawing/2017/model3d" xmlns:o="urn:schemas-microsoft-com:office:office" xmlns:oel="http://schemas.microsoft.com/office/2019/extlst" xmlns:r="http://schemas.openxmlformats.org/officeDocument/2006/relationships" xmlns:m="http://schemas.openxmlformats.org/officeDocument/2006/math" xmlns:v="urn:schemas-microsoft-com:vml" xmlns:wp14="http://schemas.microsoft.com/office/word/2010/wordprocessingDrawing" xmlns:wp="http://schemas.openxmlformats.org/drawingml/2006/wordprocessingDrawing" xmlns:w10="urn:schemas-microsoft-com:office:word" xmlns:w="http://schemas.openxmlformats.org/wordprocessingml/2006/main" xmlns:w14="http://schemas.microsoft.com/office/word/2010/wordml" xmlns:w15="http://schemas.microsoft.com/office/word/2012/wordml" xmlns:w16cex="http://schemas.microsoft.com/office/word/2018/wordml/cex" xmlns:w16cid="http://schemas.microsoft.com/office/word/2016/wordml/cid" xmlns:w16="http://schemas.microsoft.com/office/word/2018/wordml" xmlns:w16sdtdh="http://schemas.microsoft.com/office/word/2020/wordml/sdtdatahash" xmlns:w16se="http://schemas.microsoft.com/office/word/2015/wordml/symex" xmlns:wpg="http://schemas.microsoft.com/office/word/2010/wordprocessingGroup" xmlns:wpi="http://schemas.microsoft.com/office/word/2010/wordprocessingInk" xmlns:wne="http://schemas.microsoft.com/office/word/2006/wordml" xmlns:wps="http://schemas.microsoft.com/office/word/2010/wordprocessingShape" mc:Ignorable="w14 w15 w16se w16cid w16 w16cex w16sdtdh wp14">
+<w:document xmlns:wpc="http://schemas.microsoft.com/office/word/2010/wordprocessingCanvas" xmlns:cx="http://schemas.microsoft.com/office/drawing/2014/chartex" xmlns:cx1="http://schemas.microsoft.com/office/drawing/2015/9/8/chartex" xmlns:cx2="http://schemas.microsoft.com/office/drawing/2015/10/21/chartex" xmlns:cx3="http://schemas.microsoft.com/office/drawing/2016/5/9/chartex" xmlns:cx4="http://schemas.microsoft.com/office/drawing/2016/5/10/chartex" xmlns:cx5="http://schemas.microsoft.com/office/drawing/2016/5/11/chartex" xmlns:cx6="http://schemas.microsoft.com/office/drawing/2016/5/12/chartex" xmlns:cx7="http://schemas.microsoft.com/office/drawing/2016/5/13/chartex" xmlns:cx8="http://schemas.microsoft.com/office/drawing/2016/5/14/chartex" xmlns:mc="http://schemas.openxmlformats.org/markup-compatibility/2006" xmlns:aink="http://schemas.microsoft.com/office/drawing/2016/ink" xmlns:am3d="http://schemas.microsoft.com/office/drawing/2017/model3d" xmlns:o="urn:schemas-microsoft-com:office:office" xmlns:oel="http://schemas.microsoft.com/office/2019/extlst" xmlns:r="http://schemas.openxmlformats.org/officeDocument/2006/relationships" xmlns:m="http://schemas.openxmlformats.org/officeDocument/2006/math" xmlns:v="urn:schemas-microsoft-com:vml" xmlns:wp14="http://schemas.microsoft.com/office/word/2010/wordprocessingDrawing" xmlns:wp="http://schemas.openxmlformats.org/drawingml/2006/wordprocessingDrawing" xmlns:w10="urn:schemas-microsoft-com:office:word" xmlns:w="http://schemas.openxmlformats.org/wordprocessingml/2006/main" xmlns:w14="http://schemas.microsoft.com/office/word/2010/wordml" xmlns:w15="http://schemas.microsoft.com/office/word/2012/wordml" xmlns:w16cex="http://schemas.microsoft.com/office/word/2018/wordml/cex" xmlns:w16cid="http://schemas.microsoft.com/office/word/2016/wordml/cid" xmlns:w16="http://schemas.microsoft.com/office/word/2018/wordml" xmlns:w16du="http://schemas.microsoft.com/office/word/2023/wordml/word16du" xmlns:w16sdtdh="http://schemas.microsoft.com/office/word/2020/wordml/sdtdatahash" xmlns:w16se="http://schemas.microsoft.com/office/word/2015/wordml/symex" xmlns:wpg="http://schemas.microsoft.com/office/word/2010/wordprocessingGroup" xmlns:wpi="http://schemas.microsoft.com/office/word/2010/wordprocessingInk" xmlns:wne="http://schemas.microsoft.com/office/word/2006/wordml" xmlns:wps="http://schemas.microsoft.com/office/word/2010/wordprocessingShape" mc:Ignorable="w14 w15 w16se w16cid w16 w16cex w16sdtdh w16du wp14">
   <w:body>
     <w:p>
       <w:pPr>
@@ -51,7 +51,7 @@
     </w:p>
     <w:tbl>
       <w:tblPr>
-        <w:tblStyle w:val="a7"/>
+        <w:tblStyle w:val="a"/>
         <w:tblW w:w="8640" w:type="dxa"/>
         <w:tblInd w:w="720" w:type="dxa"/>
         <w:tblBorders>
@@ -149,9 +149,11 @@
               </w:pBdr>
               <w:spacing w:after="160" w:line="259" w:lineRule="auto"/>
               <w:rPr>
+                <w:rFonts w:eastAsia="PMingLiU" w:hint="eastAsia"/>
                 <w:color w:val="000000"/>
                 <w:sz w:val="28"/>
                 <w:szCs w:val="28"/>
+                <w:lang w:eastAsia="zh-TW"/>
               </w:rPr>
             </w:pPr>
             <w:r>
@@ -162,6 +164,16 @@
                 <w:szCs w:val="28"/>
               </w:rPr>
               <w:t>Wong Tsz Lun</w:t>
+            </w:r>
+            <w:r>
+              <w:rPr>
+                <w:rFonts w:eastAsia="PMingLiU" w:hint="eastAsia"/>
+                <w:color w:val="000000"/>
+                <w:sz w:val="28"/>
+                <w:szCs w:val="28"/>
+                <w:lang w:eastAsia="zh-TW"/>
+              </w:rPr>
+              <w:t xml:space="preserve"> John Einstein</w:t>
             </w:r>
           </w:p>
         </w:tc>
@@ -421,7 +433,7 @@
     </w:p>
     <w:tbl>
       <w:tblPr>
-        <w:tblStyle w:val="a8"/>
+        <w:tblStyle w:val="a0"/>
         <w:tblW w:w="8640" w:type="dxa"/>
         <w:tblInd w:w="720" w:type="dxa"/>
         <w:tblBorders>
@@ -733,7 +745,6 @@
         <w:spacing w:after="0"/>
         <w:jc w:val="center"/>
         <w:rPr>
-          <w:rFonts w:hint="eastAsia"/>
           <w:sz w:val="28"/>
           <w:szCs w:val="28"/>
         </w:rPr>
@@ -748,7 +759,7 @@
     </w:p>
     <w:tbl>
       <w:tblPr>
-        <w:tblStyle w:val="a9"/>
+        <w:tblStyle w:val="a1"/>
         <w:tblW w:w="9240" w:type="dxa"/>
         <w:tblBorders>
           <w:top w:val="single" w:sz="8" w:space="0" w:color="000000"/>
@@ -2549,7 +2560,6 @@
         <w:spacing w:after="0"/>
         <w:jc w:val="center"/>
         <w:rPr>
-          <w:rFonts w:hint="eastAsia"/>
           <w:sz w:val="28"/>
           <w:szCs w:val="28"/>
         </w:rPr>
@@ -2564,7 +2574,7 @@
     </w:p>
     <w:tbl>
       <w:tblPr>
-        <w:tblStyle w:val="aa"/>
+        <w:tblStyle w:val="a2"/>
         <w:tblW w:w="9240" w:type="dxa"/>
         <w:tblBorders>
           <w:top w:val="single" w:sz="8" w:space="0" w:color="000000"/>
@@ -4026,7 +4036,6 @@
         <w:spacing w:after="0"/>
         <w:jc w:val="center"/>
         <w:rPr>
-          <w:rFonts w:hint="eastAsia"/>
           <w:sz w:val="28"/>
           <w:szCs w:val="28"/>
         </w:rPr>
@@ -4042,7 +4051,7 @@
     </w:p>
     <w:tbl>
       <w:tblPr>
-        <w:tblStyle w:val="ab"/>
+        <w:tblStyle w:val="a3"/>
         <w:tblW w:w="9240" w:type="dxa"/>
         <w:tblBorders>
           <w:top w:val="single" w:sz="8" w:space="0" w:color="000000"/>
@@ -5878,7 +5887,6 @@
         <w:spacing w:after="0"/>
         <w:jc w:val="center"/>
         <w:rPr>
-          <w:rFonts w:hint="eastAsia"/>
           <w:sz w:val="28"/>
           <w:szCs w:val="28"/>
         </w:rPr>
@@ -5893,7 +5901,7 @@
     </w:p>
     <w:tbl>
       <w:tblPr>
-        <w:tblStyle w:val="ac"/>
+        <w:tblStyle w:val="a4"/>
         <w:tblpPr w:leftFromText="180" w:rightFromText="180" w:topFromText="180" w:bottomFromText="180" w:vertAnchor="text" w:tblpX="-15" w:tblpY="4"/>
         <w:tblW w:w="9240" w:type="dxa"/>
         <w:tblBorders>
@@ -6962,7 +6970,7 @@
     </w:p>
     <w:tbl>
       <w:tblPr>
-        <w:tblStyle w:val="ad"/>
+        <w:tblStyle w:val="a5"/>
         <w:tblpPr w:leftFromText="180" w:rightFromText="180" w:topFromText="180" w:bottomFromText="180" w:vertAnchor="text"/>
         <w:tblW w:w="9240" w:type="dxa"/>
         <w:tblBorders>
@@ -8181,7 +8189,7 @@
 </file>
 
 <file path=word/numbering.xml><?xml version="1.0" encoding="utf-8"?>
-<w:numbering xmlns:wpc="http://schemas.microsoft.com/office/word/2010/wordprocessingCanvas" xmlns:cx="http://schemas.microsoft.com/office/drawing/2014/chartex" xmlns:cx1="http://schemas.microsoft.com/office/drawing/2015/9/8/chartex" xmlns:cx2="http://schemas.microsoft.com/office/drawing/2015/10/21/chartex" xmlns:cx3="http://schemas.microsoft.com/office/drawing/2016/5/9/chartex" xmlns:cx4="http://schemas.microsoft.com/office/drawing/2016/5/10/chartex" xmlns:cx5="http://schemas.microsoft.com/office/drawing/2016/5/11/chartex" xmlns:cx6="http://schemas.microsoft.com/office/drawing/2016/5/12/chartex" xmlns:cx7="http://schemas.microsoft.com/office/drawing/2016/5/13/chartex" xmlns:cx8="http://schemas.microsoft.com/office/drawing/2016/5/14/chartex" xmlns:mc="http://schemas.openxmlformats.org/markup-compatibility/2006" xmlns:aink="http://schemas.microsoft.com/office/drawing/2016/ink" xmlns:am3d="http://schemas.microsoft.com/office/drawing/2017/model3d" xmlns:o="urn:schemas-microsoft-com:office:office" xmlns:oel="http://schemas.microsoft.com/office/2019/extlst" xmlns:r="http://schemas.openxmlformats.org/officeDocument/2006/relationships" xmlns:m="http://schemas.openxmlformats.org/officeDocument/2006/math" xmlns:v="urn:schemas-microsoft-com:vml" xmlns:wp14="http://schemas.microsoft.com/office/word/2010/wordprocessingDrawing" xmlns:wp="http://schemas.openxmlformats.org/drawingml/2006/wordprocessingDrawing" xmlns:w10="urn:schemas-microsoft-com:office:word" xmlns:w="http://schemas.openxmlformats.org/wordprocessingml/2006/main" xmlns:w14="http://schemas.microsoft.com/office/word/2010/wordml" xmlns:w15="http://schemas.microsoft.com/office/word/2012/wordml" xmlns:w16cex="http://schemas.microsoft.com/office/word/2018/wordml/cex" xmlns:w16cid="http://schemas.microsoft.com/office/word/2016/wordml/cid" xmlns:w16="http://schemas.microsoft.com/office/word/2018/wordml" xmlns:w16sdtdh="http://schemas.microsoft.com/office/word/2020/wordml/sdtdatahash" xmlns:w16se="http://schemas.microsoft.com/office/word/2015/wordml/symex" xmlns:wpg="http://schemas.microsoft.com/office/word/2010/wordprocessingGroup" xmlns:wpi="http://schemas.microsoft.com/office/word/2010/wordprocessingInk" xmlns:wne="http://schemas.microsoft.com/office/word/2006/wordml" xmlns:wps="http://schemas.microsoft.com/office/word/2010/wordprocessingShape" mc:Ignorable="w14 w15 w16se w16cid w16 w16cex w16sdtdh wp14">
+<w:numbering xmlns:wpc="http://schemas.microsoft.com/office/word/2010/wordprocessingCanvas" xmlns:cx="http://schemas.microsoft.com/office/drawing/2014/chartex" xmlns:cx1="http://schemas.microsoft.com/office/drawing/2015/9/8/chartex" xmlns:cx2="http://schemas.microsoft.com/office/drawing/2015/10/21/chartex" xmlns:cx3="http://schemas.microsoft.com/office/drawing/2016/5/9/chartex" xmlns:cx4="http://schemas.microsoft.com/office/drawing/2016/5/10/chartex" xmlns:cx5="http://schemas.microsoft.com/office/drawing/2016/5/11/chartex" xmlns:cx6="http://schemas.microsoft.com/office/drawing/2016/5/12/chartex" xmlns:cx7="http://schemas.microsoft.com/office/drawing/2016/5/13/chartex" xmlns:cx8="http://schemas.microsoft.com/office/drawing/2016/5/14/chartex" xmlns:mc="http://schemas.openxmlformats.org/markup-compatibility/2006" xmlns:aink="http://schemas.microsoft.com/office/drawing/2016/ink" xmlns:am3d="http://schemas.microsoft.com/office/drawing/2017/model3d" xmlns:o="urn:schemas-microsoft-com:office:office" xmlns:oel="http://schemas.microsoft.com/office/2019/extlst" xmlns:r="http://schemas.openxmlformats.org/officeDocument/2006/relationships" xmlns:m="http://schemas.openxmlformats.org/officeDocument/2006/math" xmlns:v="urn:schemas-microsoft-com:vml" xmlns:wp14="http://schemas.microsoft.com/office/word/2010/wordprocessingDrawing" xmlns:wp="http://schemas.openxmlformats.org/drawingml/2006/wordprocessingDrawing" xmlns:w10="urn:schemas-microsoft-com:office:word" xmlns:w="http://schemas.openxmlformats.org/wordprocessingml/2006/main" xmlns:w14="http://schemas.microsoft.com/office/word/2010/wordml" xmlns:w15="http://schemas.microsoft.com/office/word/2012/wordml" xmlns:w16cex="http://schemas.microsoft.com/office/word/2018/wordml/cex" xmlns:w16cid="http://schemas.microsoft.com/office/word/2016/wordml/cid" xmlns:w16="http://schemas.microsoft.com/office/word/2018/wordml" xmlns:w16du="http://schemas.microsoft.com/office/word/2023/wordml/word16du" xmlns:w16sdtdh="http://schemas.microsoft.com/office/word/2020/wordml/sdtdatahash" xmlns:w16se="http://schemas.microsoft.com/office/word/2015/wordml/symex" xmlns:wpg="http://schemas.microsoft.com/office/word/2010/wordprocessingGroup" xmlns:wpi="http://schemas.microsoft.com/office/word/2010/wordprocessingInk" xmlns:wne="http://schemas.microsoft.com/office/word/2006/wordml" xmlns:wps="http://schemas.microsoft.com/office/word/2010/wordprocessingShape" mc:Ignorable="w14 w15 w16se w16cid w16 w16cex w16sdtdh w16du wp14">
   <w:abstractNum w:abstractNumId="0" w15:restartNumberingAfterBreak="0">
     <w:nsid w:val="3D925D60"/>
     <w:multiLevelType w:val="multilevel"/>
@@ -8279,7 +8287,7 @@
 </file>
 
 <file path=word/styles.xml><?xml version="1.0" encoding="utf-8"?>
-<w:styles xmlns:mc="http://schemas.openxmlformats.org/markup-compatibility/2006" xmlns:r="http://schemas.openxmlformats.org/officeDocument/2006/relationships" xmlns:w="http://schemas.openxmlformats.org/wordprocessingml/2006/main" xmlns:w14="http://schemas.microsoft.com/office/word/2010/wordml" xmlns:w15="http://schemas.microsoft.com/office/word/2012/wordml" xmlns:w16cex="http://schemas.microsoft.com/office/word/2018/wordml/cex" xmlns:w16cid="http://schemas.microsoft.com/office/word/2016/wordml/cid" xmlns:w16="http://schemas.microsoft.com/office/word/2018/wordml" xmlns:w16sdtdh="http://schemas.microsoft.com/office/word/2020/wordml/sdtdatahash" xmlns:w16se="http://schemas.microsoft.com/office/word/2015/wordml/symex" mc:Ignorable="w14 w15 w16se w16cid w16 w16cex w16sdtdh">
+<w:styles xmlns:mc="http://schemas.openxmlformats.org/markup-compatibility/2006" xmlns:r="http://schemas.openxmlformats.org/officeDocument/2006/relationships" xmlns:w="http://schemas.openxmlformats.org/wordprocessingml/2006/main" xmlns:w14="http://schemas.microsoft.com/office/word/2010/wordml" xmlns:w15="http://schemas.microsoft.com/office/word/2012/wordml" xmlns:w16cex="http://schemas.microsoft.com/office/word/2018/wordml/cex" xmlns:w16cid="http://schemas.microsoft.com/office/word/2016/wordml/cid" xmlns:w16="http://schemas.microsoft.com/office/word/2018/wordml" xmlns:w16du="http://schemas.microsoft.com/office/word/2023/wordml/word16du" xmlns:w16sdtdh="http://schemas.microsoft.com/office/word/2020/wordml/sdtdatahash" xmlns:w16se="http://schemas.microsoft.com/office/word/2015/wordml/symex" mc:Ignorable="w14 w15 w16se w16cid w16 w16cex w16sdtdh w16du">
   <w:docDefaults>
     <w:rPrDefault>
       <w:rPr>
@@ -8673,14 +8681,14 @@
     <w:lsdException w:name="Unresolved Mention" w:semiHidden="1" w:unhideWhenUsed="1"/>
     <w:lsdException w:name="Smart Link" w:semiHidden="1" w:unhideWhenUsed="1"/>
   </w:latentStyles>
-  <w:style w:type="paragraph" w:default="1" w:styleId="a">
+  <w:style w:type="paragraph" w:default="1" w:styleId="Normal">
     <w:name w:val="Normal"/>
     <w:qFormat/>
   </w:style>
-  <w:style w:type="paragraph" w:styleId="1">
+  <w:style w:type="paragraph" w:styleId="Heading1">
     <w:name w:val="heading 1"/>
-    <w:basedOn w:val="a"/>
-    <w:next w:val="a"/>
+    <w:basedOn w:val="Normal"/>
+    <w:next w:val="Normal"/>
     <w:uiPriority w:val="9"/>
     <w:qFormat/>
     <w:pPr>
@@ -8695,10 +8703,10 @@
       <w:szCs w:val="48"/>
     </w:rPr>
   </w:style>
-  <w:style w:type="paragraph" w:styleId="2">
+  <w:style w:type="paragraph" w:styleId="Heading2">
     <w:name w:val="heading 2"/>
-    <w:basedOn w:val="a"/>
-    <w:next w:val="a"/>
+    <w:basedOn w:val="Normal"/>
+    <w:next w:val="Normal"/>
     <w:uiPriority w:val="9"/>
     <w:semiHidden/>
     <w:unhideWhenUsed/>
@@ -8715,10 +8723,10 @@
       <w:szCs w:val="36"/>
     </w:rPr>
   </w:style>
-  <w:style w:type="paragraph" w:styleId="3">
+  <w:style w:type="paragraph" w:styleId="Heading3">
     <w:name w:val="heading 3"/>
-    <w:basedOn w:val="a"/>
-    <w:next w:val="a"/>
+    <w:basedOn w:val="Normal"/>
+    <w:next w:val="Normal"/>
     <w:uiPriority w:val="9"/>
     <w:semiHidden/>
     <w:unhideWhenUsed/>
@@ -8735,10 +8743,10 @@
       <w:szCs w:val="28"/>
     </w:rPr>
   </w:style>
-  <w:style w:type="paragraph" w:styleId="4">
+  <w:style w:type="paragraph" w:styleId="Heading4">
     <w:name w:val="heading 4"/>
-    <w:basedOn w:val="a"/>
-    <w:next w:val="a"/>
+    <w:basedOn w:val="Normal"/>
+    <w:next w:val="Normal"/>
     <w:uiPriority w:val="9"/>
     <w:semiHidden/>
     <w:unhideWhenUsed/>
@@ -8755,10 +8763,10 @@
       <w:szCs w:val="24"/>
     </w:rPr>
   </w:style>
-  <w:style w:type="paragraph" w:styleId="5">
+  <w:style w:type="paragraph" w:styleId="Heading5">
     <w:name w:val="heading 5"/>
-    <w:basedOn w:val="a"/>
-    <w:next w:val="a"/>
+    <w:basedOn w:val="Normal"/>
+    <w:next w:val="Normal"/>
     <w:uiPriority w:val="9"/>
     <w:semiHidden/>
     <w:unhideWhenUsed/>
@@ -8773,10 +8781,10 @@
       <w:b/>
     </w:rPr>
   </w:style>
-  <w:style w:type="paragraph" w:styleId="6">
+  <w:style w:type="paragraph" w:styleId="Heading6">
     <w:name w:val="heading 6"/>
-    <w:basedOn w:val="a"/>
-    <w:next w:val="a"/>
+    <w:basedOn w:val="Normal"/>
+    <w:next w:val="Normal"/>
     <w:uiPriority w:val="9"/>
     <w:semiHidden/>
     <w:unhideWhenUsed/>
@@ -8793,13 +8801,13 @@
       <w:szCs w:val="20"/>
     </w:rPr>
   </w:style>
-  <w:style w:type="character" w:default="1" w:styleId="a0">
+  <w:style w:type="character" w:default="1" w:styleId="DefaultParagraphFont">
     <w:name w:val="Default Paragraph Font"/>
     <w:uiPriority w:val="1"/>
     <w:semiHidden/>
     <w:unhideWhenUsed/>
   </w:style>
-  <w:style w:type="table" w:default="1" w:styleId="a1">
+  <w:style w:type="table" w:default="1" w:styleId="TableNormal">
     <w:name w:val="Normal Table"/>
     <w:uiPriority w:val="99"/>
     <w:semiHidden/>
@@ -8814,14 +8822,14 @@
       </w:tblCellMar>
     </w:tblPr>
   </w:style>
-  <w:style w:type="numbering" w:default="1" w:styleId="a2">
+  <w:style w:type="numbering" w:default="1" w:styleId="NoList">
     <w:name w:val="No List"/>
     <w:uiPriority w:val="99"/>
     <w:semiHidden/>
     <w:unhideWhenUsed/>
   </w:style>
-  <w:style w:type="table" w:customStyle="1" w:styleId="TableNormal">
-    <w:name w:val="Table Normal"/>
+  <w:style w:type="table" w:customStyle="1" w:styleId="TableNormal1">
+    <w:name w:val="Table Normal1"/>
     <w:tblPr>
       <w:tblCellMar>
         <w:top w:w="0" w:type="dxa"/>
@@ -8831,10 +8839,10 @@
       </w:tblCellMar>
     </w:tblPr>
   </w:style>
-  <w:style w:type="paragraph" w:styleId="a3">
+  <w:style w:type="paragraph" w:styleId="Title">
     <w:name w:val="Title"/>
-    <w:basedOn w:val="a"/>
-    <w:next w:val="a"/>
+    <w:basedOn w:val="Normal"/>
+    <w:next w:val="Normal"/>
     <w:uiPriority w:val="10"/>
     <w:qFormat/>
     <w:pPr>
@@ -8848,9 +8856,9 @@
       <w:szCs w:val="72"/>
     </w:rPr>
   </w:style>
-  <w:style w:type="paragraph" w:styleId="a4">
+  <w:style w:type="paragraph" w:styleId="ListParagraph">
     <w:name w:val="List Paragraph"/>
-    <w:basedOn w:val="a"/>
+    <w:basedOn w:val="Normal"/>
     <w:uiPriority w:val="34"/>
     <w:qFormat/>
     <w:rsid w:val="005675B5"/>
@@ -8859,9 +8867,9 @@
       <w:contextualSpacing/>
     </w:pPr>
   </w:style>
-  <w:style w:type="table" w:styleId="a5">
+  <w:style w:type="table" w:styleId="TableGrid">
     <w:name w:val="Table Grid"/>
-    <w:basedOn w:val="a1"/>
+    <w:basedOn w:val="TableNormal"/>
     <w:uiPriority w:val="39"/>
     <w:rsid w:val="005675B5"/>
     <w:pPr>
@@ -8878,10 +8886,10 @@
       </w:tblBorders>
     </w:tblPr>
   </w:style>
-  <w:style w:type="paragraph" w:styleId="a6">
+  <w:style w:type="paragraph" w:styleId="Subtitle">
     <w:name w:val="Subtitle"/>
-    <w:basedOn w:val="a"/>
-    <w:next w:val="a"/>
+    <w:basedOn w:val="Normal"/>
+    <w:next w:val="Normal"/>
     <w:uiPriority w:val="11"/>
     <w:qFormat/>
     <w:pPr>
@@ -8897,8 +8905,8 @@
       <w:szCs w:val="48"/>
     </w:rPr>
   </w:style>
-  <w:style w:type="table" w:customStyle="1" w:styleId="a7">
-    <w:basedOn w:val="a1"/>
+  <w:style w:type="table" w:customStyle="1" w:styleId="a">
+    <w:basedOn w:val="TableNormal"/>
     <w:pPr>
       <w:spacing w:after="0" w:line="240" w:lineRule="auto"/>
     </w:pPr>
@@ -8907,8 +8915,8 @@
       <w:tblStyleColBandSize w:val="1"/>
     </w:tblPr>
   </w:style>
-  <w:style w:type="table" w:customStyle="1" w:styleId="a8">
-    <w:basedOn w:val="a1"/>
+  <w:style w:type="table" w:customStyle="1" w:styleId="a0">
+    <w:basedOn w:val="TableNormal"/>
     <w:pPr>
       <w:spacing w:after="0" w:line="240" w:lineRule="auto"/>
     </w:pPr>
@@ -8917,8 +8925,8 @@
       <w:tblStyleColBandSize w:val="1"/>
     </w:tblPr>
   </w:style>
-  <w:style w:type="table" w:customStyle="1" w:styleId="a9">
-    <w:basedOn w:val="a1"/>
+  <w:style w:type="table" w:customStyle="1" w:styleId="a1">
+    <w:basedOn w:val="TableNormal"/>
     <w:tblPr>
       <w:tblStyleRowBandSize w:val="1"/>
       <w:tblStyleColBandSize w:val="1"/>
@@ -8930,8 +8938,8 @@
       </w:tblCellMar>
     </w:tblPr>
   </w:style>
-  <w:style w:type="table" w:customStyle="1" w:styleId="aa">
-    <w:basedOn w:val="a1"/>
+  <w:style w:type="table" w:customStyle="1" w:styleId="a2">
+    <w:basedOn w:val="TableNormal"/>
     <w:tblPr>
       <w:tblStyleRowBandSize w:val="1"/>
       <w:tblStyleColBandSize w:val="1"/>
@@ -8943,8 +8951,8 @@
       </w:tblCellMar>
     </w:tblPr>
   </w:style>
-  <w:style w:type="table" w:customStyle="1" w:styleId="ab">
-    <w:basedOn w:val="a1"/>
+  <w:style w:type="table" w:customStyle="1" w:styleId="a3">
+    <w:basedOn w:val="TableNormal"/>
     <w:tblPr>
       <w:tblStyleRowBandSize w:val="1"/>
       <w:tblStyleColBandSize w:val="1"/>
@@ -8956,8 +8964,8 @@
       </w:tblCellMar>
     </w:tblPr>
   </w:style>
-  <w:style w:type="table" w:customStyle="1" w:styleId="ac">
-    <w:basedOn w:val="a1"/>
+  <w:style w:type="table" w:customStyle="1" w:styleId="a4">
+    <w:basedOn w:val="TableNormal"/>
     <w:tblPr>
       <w:tblStyleRowBandSize w:val="1"/>
       <w:tblStyleColBandSize w:val="1"/>
@@ -8969,8 +8977,8 @@
       </w:tblCellMar>
     </w:tblPr>
   </w:style>
-  <w:style w:type="table" w:customStyle="1" w:styleId="ad">
-    <w:basedOn w:val="a1"/>
+  <w:style w:type="table" w:customStyle="1" w:styleId="a5">
+    <w:basedOn w:val="TableNormal"/>
     <w:tblPr>
       <w:tblStyleRowBandSize w:val="1"/>
       <w:tblStyleColBandSize w:val="1"/>
